--- a/牛上山后台说明.docx
+++ b/牛上山后台说明.docx
@@ -690,8 +690,6 @@
         </w:rPr>
         <w:t>1.3日志查询，记录管理员操作日志</w:t>
       </w:r>
-      <w:bookmarkStart w:id="0" w:name="_GoBack"/>
-      <w:bookmarkEnd w:id="0"/>
     </w:p>
     <w:p>
       <w:pPr>
@@ -715,6 +713,7 @@
     <w:p>
       <w:pPr>
         <w:numPr>
+          <w:ilvl w:val="0"/>
           <w:numId w:val="0"/>
         </w:numPr>
         <w:ind w:firstLine="420"/>
@@ -734,6 +733,7 @@
     <w:p>
       <w:pPr>
         <w:numPr>
+          <w:ilvl w:val="0"/>
           <w:numId w:val="0"/>
         </w:numPr>
         <w:ind w:firstLine="420"/>
@@ -785,6 +785,7 @@
     <w:p>
       <w:pPr>
         <w:numPr>
+          <w:ilvl w:val="0"/>
           <w:numId w:val="0"/>
         </w:numPr>
         <w:ind w:firstLine="420"/>
@@ -804,6 +805,7 @@
     <w:p>
       <w:pPr>
         <w:numPr>
+          <w:ilvl w:val="0"/>
           <w:numId w:val="0"/>
         </w:numPr>
         <w:ind w:firstLine="420"/>
@@ -855,7 +857,8 @@
     <w:p>
       <w:pPr>
         <w:numPr>
-          <w:numId w:val="0"/>
+          <w:ilvl w:val="0"/>
+          <w:numId w:val="2"/>
         </w:numPr>
         <w:ind w:firstLine="420"/>
         <w:rPr>
@@ -863,10 +866,1957 @@
           <w:lang w:val="en-US" w:eastAsia="zh-CN"/>
         </w:rPr>
       </w:pPr>
-    </w:p>
-    <w:p>
-      <w:pPr>
-        <w:numPr>
+      <w:r>
+        <w:rPr>
+          <w:rFonts w:hint="eastAsia"/>
+          <w:lang w:val="en-US" w:eastAsia="zh-CN"/>
+        </w:rPr>
+        <w:t>业务管理</w:t>
+      </w:r>
+    </w:p>
+    <w:p>
+      <w:pPr>
+        <w:numPr>
+          <w:numId w:val="0"/>
+        </w:numPr>
+        <w:rPr>
+          <w:rFonts w:hint="eastAsia"/>
+          <w:lang w:val="en-US" w:eastAsia="zh-CN"/>
+        </w:rPr>
+      </w:pPr>
+      <w:r>
+        <w:rPr>
+          <w:rFonts w:hint="eastAsia"/>
+          <w:lang w:val="en-US" w:eastAsia="zh-CN"/>
+        </w:rPr>
+        <w:t xml:space="preserve">  </w:t>
+      </w:r>
+      <w:r>
+        <w:rPr>
+          <w:rFonts w:hint="eastAsia"/>
+          <w:lang w:val="en-US" w:eastAsia="zh-CN"/>
+        </w:rPr>
+        <w:tab/>
+        <w:t xml:space="preserve">   3.1 快餐柜</w:t>
+      </w:r>
+    </w:p>
+    <w:p>
+      <w:pPr>
+        <w:numPr>
+          <w:numId w:val="0"/>
+        </w:numPr>
+        <w:rPr>
+          <w:rFonts w:hint="eastAsia"/>
+          <w:lang w:val="en-US" w:eastAsia="zh-CN"/>
+        </w:rPr>
+      </w:pPr>
+      <w:r>
+        <w:rPr>
+          <w:rFonts w:hint="eastAsia"/>
+          <w:lang w:val="en-US" w:eastAsia="zh-CN"/>
+        </w:rPr>
+        <w:t xml:space="preserve">        3.1.1柜子管理，所有的快餐柜管理(注意快餐柜并不是由后台初始化数据，而是快餐柜每次gprs连接后台柜子指定唯一柜子编号，后台在初始化上的数据进行修改)</w:t>
+      </w:r>
+    </w:p>
+    <w:p>
+      <w:pPr>
+        <w:numPr>
+          <w:numId w:val="0"/>
+        </w:numPr>
+        <w:ind w:left="420" w:leftChars="0" w:firstLine="420" w:firstLineChars="0"/>
+        <w:rPr>
+          <w:rFonts w:hint="eastAsia"/>
+          <w:lang w:eastAsia="zh-CN"/>
+        </w:rPr>
+      </w:pPr>
+      <w:r>
+        <w:drawing>
+          <wp:inline distT="0" distB="0" distL="114300" distR="114300">
+            <wp:extent cx="5262245" cy="1581150"/>
+            <wp:effectExtent l="0" t="0" r="14605" b="0"/>
+            <wp:docPr id="4" name="图片 1"/>
+            <wp:cNvGraphicFramePr>
+              <a:graphicFrameLocks xmlns:a="http://schemas.openxmlformats.org/drawingml/2006/main" noChangeAspect="1"/>
+            </wp:cNvGraphicFramePr>
+            <a:graphic xmlns:a="http://schemas.openxmlformats.org/drawingml/2006/main">
+              <a:graphicData uri="http://schemas.openxmlformats.org/drawingml/2006/picture">
+                <pic:pic xmlns:pic="http://schemas.openxmlformats.org/drawingml/2006/picture">
+                  <pic:nvPicPr>
+                    <pic:cNvPr id="4" name="图片 1"/>
+                    <pic:cNvPicPr>
+                      <a:picLocks noChangeAspect="1"/>
+                    </pic:cNvPicPr>
+                  </pic:nvPicPr>
+                  <pic:blipFill>
+                    <a:blip r:embed="rId12"/>
+                    <a:stretch>
+                      <a:fillRect/>
+                    </a:stretch>
+                  </pic:blipFill>
+                  <pic:spPr>
+                    <a:xfrm>
+                      <a:off x="0" y="0"/>
+                      <a:ext cx="5262245" cy="1581150"/>
+                    </a:xfrm>
+                    <a:prstGeom prst="rect">
+                      <a:avLst/>
+                    </a:prstGeom>
+                    <a:noFill/>
+                    <a:ln w="9525">
+                      <a:noFill/>
+                    </a:ln>
+                  </pic:spPr>
+                </pic:pic>
+              </a:graphicData>
+            </a:graphic>
+          </wp:inline>
+        </w:drawing>
+      </w:r>
+    </w:p>
+    <w:p>
+      <w:pPr>
+        <w:numPr>
+          <w:numId w:val="0"/>
+        </w:numPr>
+        <w:ind w:left="420" w:leftChars="0" w:firstLine="420" w:firstLineChars="0"/>
+        <w:rPr>
+          <w:rFonts w:hint="eastAsia"/>
+          <w:lang w:val="en-US" w:eastAsia="zh-CN"/>
+        </w:rPr>
+      </w:pPr>
+      <w:r>
+        <w:rPr>
+          <w:rFonts w:hint="eastAsia"/>
+          <w:lang w:eastAsia="zh-CN"/>
+        </w:rPr>
+        <w:t>柜子编号</w:t>
+      </w:r>
+      <w:r>
+        <w:rPr>
+          <w:rFonts w:hint="eastAsia"/>
+          <w:lang w:val="en-US" w:eastAsia="zh-CN"/>
+        </w:rPr>
+        <w:t>:用来区分柜子的唯一标志，不能相同，由快餐柜初始化得来</w:t>
+      </w:r>
+    </w:p>
+    <w:p>
+      <w:pPr>
+        <w:numPr>
+          <w:numId w:val="0"/>
+        </w:numPr>
+        <w:ind w:left="420" w:leftChars="0" w:firstLine="420" w:firstLineChars="0"/>
+        <w:rPr>
+          <w:rFonts w:hint="eastAsia"/>
+          <w:lang w:val="en-US" w:eastAsia="zh-CN"/>
+        </w:rPr>
+      </w:pPr>
+      <w:r>
+        <w:rPr>
+          <w:rFonts w:hint="eastAsia"/>
+          <w:lang w:val="en-US" w:eastAsia="zh-CN"/>
+        </w:rPr>
+        <w:t>通信状态：用来确认当前柜子和服务器的gprs连接状态是否正常，如果异常，说明当前柜子和服务器已经失去连接</w:t>
+      </w:r>
+    </w:p>
+    <w:p>
+      <w:pPr>
+        <w:numPr>
+          <w:numId w:val="0"/>
+        </w:numPr>
+        <w:ind w:left="420" w:leftChars="0" w:firstLine="420" w:firstLineChars="0"/>
+        <w:rPr>
+          <w:rFonts w:hint="eastAsia"/>
+          <w:lang w:val="en-US" w:eastAsia="zh-CN"/>
+        </w:rPr>
+      </w:pPr>
+      <w:r>
+        <w:rPr>
+          <w:rFonts w:hint="eastAsia"/>
+          <w:lang w:val="en-US" w:eastAsia="zh-CN"/>
+        </w:rPr>
+        <w:t>设置密码</w:t>
+      </w:r>
+    </w:p>
+    <w:p>
+      <w:pPr>
+        <w:numPr>
+          <w:numId w:val="0"/>
+        </w:numPr>
+        <w:ind w:left="420" w:leftChars="0" w:firstLine="420" w:firstLineChars="0"/>
+        <w:rPr>
+          <w:rFonts w:hint="eastAsia"/>
+          <w:lang w:val="en-US" w:eastAsia="zh-CN"/>
+        </w:rPr>
+      </w:pPr>
+    </w:p>
+    <w:p>
+      <w:pPr>
+        <w:numPr>
+          <w:numId w:val="0"/>
+        </w:numPr>
+        <w:ind w:left="420" w:leftChars="0" w:firstLine="420" w:firstLineChars="0"/>
+      </w:pPr>
+      <w:r>
+        <w:drawing>
+          <wp:inline distT="0" distB="0" distL="114300" distR="114300">
+            <wp:extent cx="5274310" cy="1541780"/>
+            <wp:effectExtent l="0" t="0" r="2540" b="1270"/>
+            <wp:docPr id="5" name="图片 2"/>
+            <wp:cNvGraphicFramePr>
+              <a:graphicFrameLocks xmlns:a="http://schemas.openxmlformats.org/drawingml/2006/main" noChangeAspect="1"/>
+            </wp:cNvGraphicFramePr>
+            <a:graphic xmlns:a="http://schemas.openxmlformats.org/drawingml/2006/main">
+              <a:graphicData uri="http://schemas.openxmlformats.org/drawingml/2006/picture">
+                <pic:pic xmlns:pic="http://schemas.openxmlformats.org/drawingml/2006/picture">
+                  <pic:nvPicPr>
+                    <pic:cNvPr id="5" name="图片 2"/>
+                    <pic:cNvPicPr>
+                      <a:picLocks noChangeAspect="1"/>
+                    </pic:cNvPicPr>
+                  </pic:nvPicPr>
+                  <pic:blipFill>
+                    <a:blip r:embed="rId13"/>
+                    <a:stretch>
+                      <a:fillRect/>
+                    </a:stretch>
+                  </pic:blipFill>
+                  <pic:spPr>
+                    <a:xfrm>
+                      <a:off x="0" y="0"/>
+                      <a:ext cx="5274310" cy="1541780"/>
+                    </a:xfrm>
+                    <a:prstGeom prst="rect">
+                      <a:avLst/>
+                    </a:prstGeom>
+                    <a:noFill/>
+                    <a:ln w="9525">
+                      <a:noFill/>
+                    </a:ln>
+                  </pic:spPr>
+                </pic:pic>
+              </a:graphicData>
+            </a:graphic>
+          </wp:inline>
+        </w:drawing>
+      </w:r>
+    </w:p>
+    <w:p>
+      <w:pPr>
+        <w:numPr>
+          <w:numId w:val="0"/>
+        </w:numPr>
+        <w:ind w:left="420" w:leftChars="0" w:firstLine="420" w:firstLineChars="0"/>
+      </w:pPr>
+    </w:p>
+    <w:p>
+      <w:pPr>
+        <w:numPr>
+          <w:numId w:val="0"/>
+        </w:numPr>
+        <w:ind w:left="420" w:leftChars="0" w:firstLine="420" w:firstLineChars="0"/>
+        <w:rPr>
+          <w:rFonts w:hint="eastAsia"/>
+          <w:lang w:eastAsia="zh-CN"/>
+        </w:rPr>
+      </w:pPr>
+      <w:r>
+        <w:rPr>
+          <w:rFonts w:hint="eastAsia"/>
+          <w:lang w:eastAsia="zh-CN"/>
+        </w:rPr>
+        <w:t>通过后台设置当前快餐柜的放餐密码和系统密码，服务器会下发到对应的柜子。</w:t>
+      </w:r>
+    </w:p>
+    <w:p>
+      <w:pPr>
+        <w:numPr>
+          <w:numId w:val="0"/>
+        </w:numPr>
+        <w:ind w:left="420" w:leftChars="0" w:firstLine="420" w:firstLineChars="0"/>
+        <w:rPr>
+          <w:rFonts w:hint="eastAsia"/>
+          <w:lang w:eastAsia="zh-CN"/>
+        </w:rPr>
+      </w:pPr>
+    </w:p>
+    <w:p>
+      <w:pPr>
+        <w:numPr>
+          <w:numId w:val="0"/>
+        </w:numPr>
+        <w:ind w:left="420" w:leftChars="0" w:firstLine="420" w:firstLineChars="0"/>
+        <w:rPr>
+          <w:rFonts w:hint="eastAsia"/>
+          <w:lang w:eastAsia="zh-CN"/>
+        </w:rPr>
+      </w:pPr>
+      <w:r>
+        <w:rPr>
+          <w:rFonts w:hint="eastAsia"/>
+          <w:lang w:eastAsia="zh-CN"/>
+        </w:rPr>
+        <w:t>柜子工作时间设置</w:t>
+      </w:r>
+    </w:p>
+    <w:p>
+      <w:pPr>
+        <w:numPr>
+          <w:numId w:val="0"/>
+        </w:numPr>
+        <w:ind w:left="420" w:leftChars="0" w:firstLine="420" w:firstLineChars="0"/>
+      </w:pPr>
+      <w:r>
+        <w:drawing>
+          <wp:inline distT="0" distB="0" distL="114300" distR="114300">
+            <wp:extent cx="5272405" cy="2203450"/>
+            <wp:effectExtent l="0" t="0" r="4445" b="6350"/>
+            <wp:docPr id="11" name="图片 3"/>
+            <wp:cNvGraphicFramePr>
+              <a:graphicFrameLocks xmlns:a="http://schemas.openxmlformats.org/drawingml/2006/main" noChangeAspect="1"/>
+            </wp:cNvGraphicFramePr>
+            <a:graphic xmlns:a="http://schemas.openxmlformats.org/drawingml/2006/main">
+              <a:graphicData uri="http://schemas.openxmlformats.org/drawingml/2006/picture">
+                <pic:pic xmlns:pic="http://schemas.openxmlformats.org/drawingml/2006/picture">
+                  <pic:nvPicPr>
+                    <pic:cNvPr id="11" name="图片 3"/>
+                    <pic:cNvPicPr>
+                      <a:picLocks noChangeAspect="1"/>
+                    </pic:cNvPicPr>
+                  </pic:nvPicPr>
+                  <pic:blipFill>
+                    <a:blip r:embed="rId14"/>
+                    <a:stretch>
+                      <a:fillRect/>
+                    </a:stretch>
+                  </pic:blipFill>
+                  <pic:spPr>
+                    <a:xfrm>
+                      <a:off x="0" y="0"/>
+                      <a:ext cx="5272405" cy="2203450"/>
+                    </a:xfrm>
+                    <a:prstGeom prst="rect">
+                      <a:avLst/>
+                    </a:prstGeom>
+                    <a:noFill/>
+                    <a:ln w="9525">
+                      <a:noFill/>
+                    </a:ln>
+                  </pic:spPr>
+                </pic:pic>
+              </a:graphicData>
+            </a:graphic>
+          </wp:inline>
+        </w:drawing>
+      </w:r>
+    </w:p>
+    <w:p>
+      <w:pPr>
+        <w:numPr>
+          <w:numId w:val="0"/>
+        </w:numPr>
+        <w:ind w:left="420" w:leftChars="0" w:firstLine="420" w:firstLineChars="0"/>
+        <w:rPr>
+          <w:rFonts w:hint="eastAsia"/>
+          <w:lang w:eastAsia="zh-CN"/>
+        </w:rPr>
+      </w:pPr>
+      <w:r>
+        <w:rPr>
+          <w:rFonts w:hint="eastAsia"/>
+          <w:lang w:eastAsia="zh-CN"/>
+        </w:rPr>
+        <w:t>设定每天柜子的工作时间，设置完成下发到柜子。不在工作时间内，柜子自动停电。</w:t>
+      </w:r>
+    </w:p>
+    <w:p>
+      <w:pPr>
+        <w:numPr>
+          <w:numId w:val="0"/>
+        </w:numPr>
+        <w:ind w:left="420" w:leftChars="0" w:firstLine="420" w:firstLineChars="0"/>
+        <w:rPr>
+          <w:rFonts w:hint="eastAsia"/>
+          <w:lang w:eastAsia="zh-CN"/>
+        </w:rPr>
+      </w:pPr>
+    </w:p>
+    <w:p>
+      <w:pPr>
+        <w:numPr>
+          <w:numId w:val="0"/>
+        </w:numPr>
+        <w:ind w:left="420" w:leftChars="0" w:firstLine="420" w:firstLineChars="0"/>
+        <w:rPr>
+          <w:rFonts w:hint="eastAsia"/>
+          <w:lang w:eastAsia="zh-CN"/>
+        </w:rPr>
+      </w:pPr>
+      <w:r>
+        <w:rPr>
+          <w:rFonts w:hint="eastAsia"/>
+          <w:lang w:eastAsia="zh-CN"/>
+        </w:rPr>
+        <w:t>柜子修改</w:t>
+      </w:r>
+      <w:r>
+        <w:rPr>
+          <w:rFonts w:hint="eastAsia"/>
+          <w:lang w:val="en-US" w:eastAsia="zh-CN"/>
+        </w:rPr>
+        <w:t>,可以给柜子设置多个抽屉，以及补货数量，换货数量。</w:t>
+      </w:r>
+    </w:p>
+    <w:p>
+      <w:pPr>
+        <w:numPr>
+          <w:numId w:val="0"/>
+        </w:numPr>
+        <w:ind w:left="420" w:leftChars="0" w:firstLine="420" w:firstLineChars="0"/>
+        <w:rPr>
+          <w:rFonts w:hint="eastAsia"/>
+          <w:lang w:eastAsia="zh-CN"/>
+        </w:rPr>
+      </w:pPr>
+    </w:p>
+    <w:p>
+      <w:pPr>
+        <w:numPr>
+          <w:numId w:val="0"/>
+        </w:numPr>
+        <w:ind w:left="420" w:leftChars="0" w:firstLine="420" w:firstLineChars="0"/>
+        <w:rPr>
+          <w:rFonts w:hint="eastAsia"/>
+          <w:lang w:eastAsia="zh-CN"/>
+        </w:rPr>
+      </w:pPr>
+      <w:r>
+        <w:drawing>
+          <wp:inline distT="0" distB="0" distL="114300" distR="114300">
+            <wp:extent cx="5269865" cy="2165350"/>
+            <wp:effectExtent l="0" t="0" r="6985" b="6350"/>
+            <wp:docPr id="14" name="图片 6"/>
+            <wp:cNvGraphicFramePr>
+              <a:graphicFrameLocks xmlns:a="http://schemas.openxmlformats.org/drawingml/2006/main" noChangeAspect="1"/>
+            </wp:cNvGraphicFramePr>
+            <a:graphic xmlns:a="http://schemas.openxmlformats.org/drawingml/2006/main">
+              <a:graphicData uri="http://schemas.openxmlformats.org/drawingml/2006/picture">
+                <pic:pic xmlns:pic="http://schemas.openxmlformats.org/drawingml/2006/picture">
+                  <pic:nvPicPr>
+                    <pic:cNvPr id="14" name="图片 6"/>
+                    <pic:cNvPicPr>
+                      <a:picLocks noChangeAspect="1"/>
+                    </pic:cNvPicPr>
+                  </pic:nvPicPr>
+                  <pic:blipFill>
+                    <a:blip r:embed="rId15"/>
+                    <a:stretch>
+                      <a:fillRect/>
+                    </a:stretch>
+                  </pic:blipFill>
+                  <pic:spPr>
+                    <a:xfrm>
+                      <a:off x="0" y="0"/>
+                      <a:ext cx="5269865" cy="2165350"/>
+                    </a:xfrm>
+                    <a:prstGeom prst="rect">
+                      <a:avLst/>
+                    </a:prstGeom>
+                    <a:noFill/>
+                    <a:ln w="9525">
+                      <a:noFill/>
+                    </a:ln>
+                  </pic:spPr>
+                </pic:pic>
+              </a:graphicData>
+            </a:graphic>
+          </wp:inline>
+        </w:drawing>
+      </w:r>
+    </w:p>
+    <w:p>
+      <w:pPr>
+        <w:numPr>
+          <w:numId w:val="0"/>
+        </w:numPr>
+        <w:ind w:left="420" w:leftChars="0" w:firstLine="420" w:firstLineChars="0"/>
+        <w:rPr>
+          <w:rFonts w:hint="eastAsia"/>
+          <w:lang w:eastAsia="zh-CN"/>
+        </w:rPr>
+      </w:pPr>
+    </w:p>
+    <w:p>
+      <w:pPr>
+        <w:numPr>
+          <w:numId w:val="0"/>
+        </w:numPr>
+        <w:ind w:left="420" w:leftChars="0" w:firstLine="420" w:firstLineChars="0"/>
+        <w:rPr>
+          <w:rFonts w:hint="eastAsia"/>
+          <w:lang w:eastAsia="zh-CN"/>
+        </w:rPr>
+      </w:pPr>
+    </w:p>
+    <w:p>
+      <w:pPr>
+        <w:numPr>
+          <w:numId w:val="0"/>
+        </w:numPr>
+        <w:ind w:left="420" w:leftChars="0" w:firstLine="420" w:firstLineChars="0"/>
+        <w:rPr>
+          <w:rFonts w:hint="eastAsia"/>
+          <w:lang w:eastAsia="zh-CN"/>
+        </w:rPr>
+      </w:pPr>
+      <w:r>
+        <w:rPr>
+          <w:rFonts w:hint="eastAsia"/>
+          <w:lang w:eastAsia="zh-CN"/>
+        </w:rPr>
+        <w:t>注意：请不要随意删除柜子和抽屉，删除柜子先先删除抽屉和抽屉对应的商品配置信息。</w:t>
+      </w:r>
+    </w:p>
+    <w:p>
+      <w:pPr>
+        <w:numPr>
+          <w:numId w:val="0"/>
+        </w:numPr>
+        <w:ind w:left="420" w:leftChars="0" w:firstLine="420" w:firstLineChars="0"/>
+        <w:rPr>
+          <w:rFonts w:hint="eastAsia"/>
+          <w:lang w:eastAsia="zh-CN"/>
+        </w:rPr>
+      </w:pPr>
+    </w:p>
+    <w:p>
+      <w:pPr>
+        <w:numPr>
+          <w:numId w:val="0"/>
+        </w:numPr>
+        <w:ind w:left="420" w:leftChars="0" w:firstLine="420" w:firstLineChars="0"/>
+        <w:rPr>
+          <w:rFonts w:hint="eastAsia"/>
+          <w:lang w:eastAsia="zh-CN"/>
+        </w:rPr>
+      </w:pPr>
+    </w:p>
+    <w:p>
+      <w:pPr>
+        <w:numPr>
+          <w:numId w:val="0"/>
+        </w:numPr>
+        <w:ind w:left="420" w:leftChars="0" w:firstLine="420" w:firstLineChars="0"/>
+        <w:rPr>
+          <w:rFonts w:hint="eastAsia"/>
+          <w:lang w:eastAsia="zh-CN"/>
+        </w:rPr>
+      </w:pPr>
+    </w:p>
+    <w:p>
+      <w:pPr>
+        <w:numPr>
+          <w:numId w:val="0"/>
+        </w:numPr>
+        <w:ind w:left="420" w:leftChars="0" w:firstLine="420" w:firstLineChars="0"/>
+        <w:rPr>
+          <w:rFonts w:hint="eastAsia"/>
+          <w:lang w:val="en-US" w:eastAsia="zh-CN"/>
+        </w:rPr>
+      </w:pPr>
+      <w:r>
+        <w:rPr>
+          <w:rFonts w:hint="eastAsia"/>
+          <w:lang w:val="en-US" w:eastAsia="zh-CN"/>
+        </w:rPr>
+        <w:t>3.1.2 抽屉管理，这里面所有的抽屉必须有对应的柜子，否则无效。</w:t>
+      </w:r>
+    </w:p>
+    <w:p>
+      <w:pPr>
+        <w:numPr>
+          <w:numId w:val="0"/>
+        </w:numPr>
+        <w:ind w:left="420" w:leftChars="0" w:firstLine="420" w:firstLineChars="0"/>
+      </w:pPr>
+      <w:r>
+        <w:drawing>
+          <wp:inline distT="0" distB="0" distL="114300" distR="114300">
+            <wp:extent cx="5263515" cy="1353185"/>
+            <wp:effectExtent l="0" t="0" r="13335" b="18415"/>
+            <wp:docPr id="12" name="图片 4"/>
+            <wp:cNvGraphicFramePr>
+              <a:graphicFrameLocks xmlns:a="http://schemas.openxmlformats.org/drawingml/2006/main" noChangeAspect="1"/>
+            </wp:cNvGraphicFramePr>
+            <a:graphic xmlns:a="http://schemas.openxmlformats.org/drawingml/2006/main">
+              <a:graphicData uri="http://schemas.openxmlformats.org/drawingml/2006/picture">
+                <pic:pic xmlns:pic="http://schemas.openxmlformats.org/drawingml/2006/picture">
+                  <pic:nvPicPr>
+                    <pic:cNvPr id="12" name="图片 4"/>
+                    <pic:cNvPicPr>
+                      <a:picLocks noChangeAspect="1"/>
+                    </pic:cNvPicPr>
+                  </pic:nvPicPr>
+                  <pic:blipFill>
+                    <a:blip r:embed="rId16"/>
+                    <a:stretch>
+                      <a:fillRect/>
+                    </a:stretch>
+                  </pic:blipFill>
+                  <pic:spPr>
+                    <a:xfrm>
+                      <a:off x="0" y="0"/>
+                      <a:ext cx="5263515" cy="1353185"/>
+                    </a:xfrm>
+                    <a:prstGeom prst="rect">
+                      <a:avLst/>
+                    </a:prstGeom>
+                    <a:noFill/>
+                    <a:ln w="9525">
+                      <a:noFill/>
+                    </a:ln>
+                  </pic:spPr>
+                </pic:pic>
+              </a:graphicData>
+            </a:graphic>
+          </wp:inline>
+        </w:drawing>
+      </w:r>
+    </w:p>
+    <w:p>
+      <w:pPr>
+        <w:numPr>
+          <w:numId w:val="0"/>
+        </w:numPr>
+        <w:ind w:left="420" w:leftChars="0" w:firstLine="420" w:firstLineChars="0"/>
+      </w:pPr>
+    </w:p>
+    <w:p>
+      <w:pPr>
+        <w:numPr>
+          <w:numId w:val="0"/>
+        </w:numPr>
+        <w:ind w:firstLine="420" w:firstLineChars="200"/>
+        <w:rPr>
+          <w:rFonts w:hint="eastAsia"/>
+          <w:lang w:val="en-US" w:eastAsia="zh-CN"/>
+        </w:rPr>
+      </w:pPr>
+      <w:r>
+        <w:rPr>
+          <w:rFonts w:hint="eastAsia"/>
+          <w:lang w:val="en-US" w:eastAsia="zh-CN"/>
+        </w:rPr>
+        <w:t>初始化的抽屉设置为未放餐状态,当配送员往柜子放餐以后，柜子会更改放餐状态为已放餐，并且会显示商品名称和放餐时间以及过期时间(如果过了这个时间实物就过期了。</w:t>
+      </w:r>
+    </w:p>
+    <w:p>
+      <w:pPr>
+        <w:numPr>
+          <w:numId w:val="0"/>
+        </w:numPr>
+        <w:ind w:firstLine="420" w:firstLineChars="200"/>
+        <w:rPr>
+          <w:rFonts w:hint="eastAsia"/>
+          <w:lang w:val="en-US" w:eastAsia="zh-CN"/>
+        </w:rPr>
+      </w:pPr>
+    </w:p>
+    <w:p>
+      <w:pPr>
+        <w:numPr>
+          <w:numId w:val="0"/>
+        </w:numPr>
+        <w:ind w:firstLine="420" w:firstLineChars="200"/>
+        <w:rPr>
+          <w:rFonts w:hint="eastAsia"/>
+          <w:lang w:val="en-US" w:eastAsia="zh-CN"/>
+        </w:rPr>
+      </w:pPr>
+      <w:r>
+        <w:rPr>
+          <w:rFonts w:hint="eastAsia"/>
+          <w:lang w:val="en-US" w:eastAsia="zh-CN"/>
+        </w:rPr>
+        <w:t>设置商品:</w:t>
+      </w:r>
+    </w:p>
+    <w:p>
+      <w:pPr>
+        <w:numPr>
+          <w:numId w:val="0"/>
+        </w:numPr>
+        <w:ind w:firstLine="420" w:firstLineChars="200"/>
+      </w:pPr>
+    </w:p>
+    <w:p>
+      <w:pPr>
+        <w:numPr>
+          <w:numId w:val="0"/>
+        </w:numPr>
+        <w:ind w:firstLine="420" w:firstLineChars="200"/>
+      </w:pPr>
+      <w:r>
+        <w:drawing>
+          <wp:inline distT="0" distB="0" distL="114300" distR="114300">
+            <wp:extent cx="5264785" cy="2144395"/>
+            <wp:effectExtent l="0" t="0" r="12065" b="8255"/>
+            <wp:docPr id="13" name="图片 5"/>
+            <wp:cNvGraphicFramePr>
+              <a:graphicFrameLocks xmlns:a="http://schemas.openxmlformats.org/drawingml/2006/main" noChangeAspect="1"/>
+            </wp:cNvGraphicFramePr>
+            <a:graphic xmlns:a="http://schemas.openxmlformats.org/drawingml/2006/main">
+              <a:graphicData uri="http://schemas.openxmlformats.org/drawingml/2006/picture">
+                <pic:pic xmlns:pic="http://schemas.openxmlformats.org/drawingml/2006/picture">
+                  <pic:nvPicPr>
+                    <pic:cNvPr id="13" name="图片 5"/>
+                    <pic:cNvPicPr>
+                      <a:picLocks noChangeAspect="1"/>
+                    </pic:cNvPicPr>
+                  </pic:nvPicPr>
+                  <pic:blipFill>
+                    <a:blip r:embed="rId17"/>
+                    <a:stretch>
+                      <a:fillRect/>
+                    </a:stretch>
+                  </pic:blipFill>
+                  <pic:spPr>
+                    <a:xfrm>
+                      <a:off x="0" y="0"/>
+                      <a:ext cx="5264785" cy="2144395"/>
+                    </a:xfrm>
+                    <a:prstGeom prst="rect">
+                      <a:avLst/>
+                    </a:prstGeom>
+                    <a:noFill/>
+                    <a:ln w="9525">
+                      <a:noFill/>
+                    </a:ln>
+                  </pic:spPr>
+                </pic:pic>
+              </a:graphicData>
+            </a:graphic>
+          </wp:inline>
+        </w:drawing>
+      </w:r>
+    </w:p>
+    <w:p>
+      <w:pPr>
+        <w:numPr>
+          <w:numId w:val="0"/>
+        </w:numPr>
+        <w:ind w:firstLine="420" w:firstLineChars="200"/>
+        <w:rPr>
+          <w:rFonts w:hint="eastAsia"/>
+          <w:lang w:val="en-US" w:eastAsia="zh-CN"/>
+        </w:rPr>
+      </w:pPr>
+      <w:r>
+        <w:rPr>
+          <w:rFonts w:hint="eastAsia"/>
+          <w:lang w:eastAsia="zh-CN"/>
+        </w:rPr>
+        <w:t>设置抽屉能放的商品</w:t>
+      </w:r>
+      <w:r>
+        <w:rPr>
+          <w:rFonts w:hint="eastAsia"/>
+          <w:lang w:val="en-US" w:eastAsia="zh-CN"/>
+        </w:rPr>
+        <w:t>(当前柜子可以放什么样的商品)</w:t>
+      </w:r>
+    </w:p>
+    <w:p>
+      <w:pPr>
+        <w:numPr>
+          <w:numId w:val="0"/>
+        </w:numPr>
+        <w:ind w:firstLine="420" w:firstLineChars="200"/>
+        <w:rPr>
+          <w:rFonts w:hint="eastAsia"/>
+          <w:lang w:val="en-US" w:eastAsia="zh-CN"/>
+        </w:rPr>
+      </w:pPr>
+    </w:p>
+    <w:p>
+      <w:pPr>
+        <w:numPr>
+          <w:numId w:val="0"/>
+        </w:numPr>
+        <w:ind w:firstLine="420" w:firstLineChars="200"/>
+        <w:rPr>
+          <w:rFonts w:hint="eastAsia"/>
+          <w:lang w:val="en-US" w:eastAsia="zh-CN"/>
+        </w:rPr>
+      </w:pPr>
+      <w:r>
+        <w:rPr>
+          <w:rFonts w:hint="eastAsia"/>
+          <w:lang w:val="en-US" w:eastAsia="zh-CN"/>
+        </w:rPr>
+        <w:t>3.1.3 快餐柜实时数据。</w:t>
+      </w:r>
+    </w:p>
+    <w:p>
+      <w:pPr>
+        <w:numPr>
+          <w:numId w:val="0"/>
+        </w:numPr>
+        <w:ind w:left="420" w:leftChars="0" w:firstLine="420" w:firstLineChars="200"/>
+        <w:rPr>
+          <w:rFonts w:hint="eastAsia"/>
+          <w:lang w:val="en-US" w:eastAsia="zh-CN"/>
+        </w:rPr>
+      </w:pPr>
+      <w:r>
+        <w:rPr>
+          <w:rFonts w:hint="eastAsia"/>
+          <w:lang w:val="en-US" w:eastAsia="zh-CN"/>
+        </w:rPr>
+        <w:t>统计当前柜子今天，每种商品不同的销售数量，以及放餐状态，补货（商品不足），换货(商品过期)情况</w:t>
+      </w:r>
+    </w:p>
+    <w:p>
+      <w:pPr>
+        <w:numPr>
+          <w:numId w:val="0"/>
+        </w:numPr>
+        <w:ind w:left="420" w:leftChars="0" w:firstLine="420" w:firstLineChars="200"/>
+        <w:rPr>
+          <w:rFonts w:hint="eastAsia"/>
+          <w:lang w:val="en-US" w:eastAsia="zh-CN"/>
+        </w:rPr>
+      </w:pPr>
+    </w:p>
+    <w:p>
+      <w:pPr>
+        <w:numPr>
+          <w:numId w:val="0"/>
+        </w:numPr>
+        <w:ind w:left="420" w:leftChars="0" w:firstLine="420" w:firstLineChars="200"/>
+      </w:pPr>
+      <w:r>
+        <w:drawing>
+          <wp:inline distT="0" distB="0" distL="114300" distR="114300">
+            <wp:extent cx="5271770" cy="1043305"/>
+            <wp:effectExtent l="0" t="0" r="5080" b="4445"/>
+            <wp:docPr id="15" name="图片 7"/>
+            <wp:cNvGraphicFramePr>
+              <a:graphicFrameLocks xmlns:a="http://schemas.openxmlformats.org/drawingml/2006/main" noChangeAspect="1"/>
+            </wp:cNvGraphicFramePr>
+            <a:graphic xmlns:a="http://schemas.openxmlformats.org/drawingml/2006/main">
+              <a:graphicData uri="http://schemas.openxmlformats.org/drawingml/2006/picture">
+                <pic:pic xmlns:pic="http://schemas.openxmlformats.org/drawingml/2006/picture">
+                  <pic:nvPicPr>
+                    <pic:cNvPr id="15" name="图片 7"/>
+                    <pic:cNvPicPr>
+                      <a:picLocks noChangeAspect="1"/>
+                    </pic:cNvPicPr>
+                  </pic:nvPicPr>
+                  <pic:blipFill>
+                    <a:blip r:embed="rId18"/>
+                    <a:stretch>
+                      <a:fillRect/>
+                    </a:stretch>
+                  </pic:blipFill>
+                  <pic:spPr>
+                    <a:xfrm>
+                      <a:off x="0" y="0"/>
+                      <a:ext cx="5271770" cy="1043305"/>
+                    </a:xfrm>
+                    <a:prstGeom prst="rect">
+                      <a:avLst/>
+                    </a:prstGeom>
+                    <a:noFill/>
+                    <a:ln w="9525">
+                      <a:noFill/>
+                    </a:ln>
+                  </pic:spPr>
+                </pic:pic>
+              </a:graphicData>
+            </a:graphic>
+          </wp:inline>
+        </w:drawing>
+      </w:r>
+    </w:p>
+    <w:p>
+      <w:pPr>
+        <w:numPr>
+          <w:numId w:val="0"/>
+        </w:numPr>
+        <w:ind w:left="420" w:leftChars="0" w:firstLine="420" w:firstLineChars="200"/>
+        <w:rPr>
+          <w:rFonts w:hint="eastAsia"/>
+          <w:lang w:val="en-US" w:eastAsia="zh-CN"/>
+        </w:rPr>
+      </w:pPr>
+      <w:r>
+        <w:rPr>
+          <w:rFonts w:hint="eastAsia"/>
+          <w:lang w:val="en-US" w:eastAsia="zh-CN"/>
+        </w:rPr>
+        <w:t>3.2 订单</w:t>
+      </w:r>
+    </w:p>
+    <w:p>
+      <w:pPr>
+        <w:numPr>
+          <w:numId w:val="0"/>
+        </w:numPr>
+        <w:ind w:left="420" w:leftChars="0" w:firstLine="420" w:firstLineChars="200"/>
+        <w:rPr>
+          <w:rFonts w:hint="eastAsia"/>
+          <w:lang w:val="en-US" w:eastAsia="zh-CN"/>
+        </w:rPr>
+      </w:pPr>
+      <w:r>
+        <w:rPr>
+          <w:rFonts w:hint="eastAsia"/>
+          <w:lang w:val="en-US" w:eastAsia="zh-CN"/>
+        </w:rPr>
+        <w:t xml:space="preserve"> 3.2.1 订单管理，记录所有的下单信息，微信公众号支付，支付宝支付，微信支付。订单金额，支付状态，流水灯订单支付信息。</w:t>
+      </w:r>
+    </w:p>
+    <w:p>
+      <w:pPr>
+        <w:numPr>
+          <w:numId w:val="0"/>
+        </w:numPr>
+        <w:ind w:left="420" w:leftChars="0" w:firstLine="420" w:firstLineChars="200"/>
+        <w:rPr>
+          <w:rFonts w:hint="eastAsia"/>
+          <w:lang w:val="en-US" w:eastAsia="zh-CN"/>
+        </w:rPr>
+      </w:pPr>
+    </w:p>
+    <w:p>
+      <w:pPr>
+        <w:numPr>
+          <w:numId w:val="0"/>
+        </w:numPr>
+        <w:ind w:left="420" w:leftChars="0" w:firstLine="420" w:firstLineChars="200"/>
+        <w:rPr>
+          <w:rFonts w:hint="eastAsia"/>
+          <w:lang w:val="en-US" w:eastAsia="zh-CN"/>
+        </w:rPr>
+      </w:pPr>
+      <w:r>
+        <w:drawing>
+          <wp:inline distT="0" distB="0" distL="114300" distR="114300">
+            <wp:extent cx="5264785" cy="2051685"/>
+            <wp:effectExtent l="0" t="0" r="12065" b="5715"/>
+            <wp:docPr id="16" name="图片 8"/>
+            <wp:cNvGraphicFramePr>
+              <a:graphicFrameLocks xmlns:a="http://schemas.openxmlformats.org/drawingml/2006/main" noChangeAspect="1"/>
+            </wp:cNvGraphicFramePr>
+            <a:graphic xmlns:a="http://schemas.openxmlformats.org/drawingml/2006/main">
+              <a:graphicData uri="http://schemas.openxmlformats.org/drawingml/2006/picture">
+                <pic:pic xmlns:pic="http://schemas.openxmlformats.org/drawingml/2006/picture">
+                  <pic:nvPicPr>
+                    <pic:cNvPr id="16" name="图片 8"/>
+                    <pic:cNvPicPr>
+                      <a:picLocks noChangeAspect="1"/>
+                    </pic:cNvPicPr>
+                  </pic:nvPicPr>
+                  <pic:blipFill>
+                    <a:blip r:embed="rId19"/>
+                    <a:stretch>
+                      <a:fillRect/>
+                    </a:stretch>
+                  </pic:blipFill>
+                  <pic:spPr>
+                    <a:xfrm>
+                      <a:off x="0" y="0"/>
+                      <a:ext cx="5264785" cy="2051685"/>
+                    </a:xfrm>
+                    <a:prstGeom prst="rect">
+                      <a:avLst/>
+                    </a:prstGeom>
+                    <a:noFill/>
+                    <a:ln w="9525">
+                      <a:noFill/>
+                    </a:ln>
+                  </pic:spPr>
+                </pic:pic>
+              </a:graphicData>
+            </a:graphic>
+          </wp:inline>
+        </w:drawing>
+      </w:r>
+    </w:p>
+    <w:p>
+      <w:pPr>
+        <w:numPr>
+          <w:numId w:val="0"/>
+        </w:numPr>
+        <w:ind w:left="420" w:leftChars="0" w:firstLine="420" w:firstLineChars="200"/>
+      </w:pPr>
+    </w:p>
+    <w:p>
+      <w:pPr>
+        <w:numPr>
+          <w:numId w:val="0"/>
+        </w:numPr>
+        <w:ind w:left="420" w:leftChars="0" w:firstLine="420" w:firstLineChars="200"/>
+      </w:pPr>
+    </w:p>
+    <w:p>
+      <w:pPr>
+        <w:numPr>
+          <w:numId w:val="0"/>
+        </w:numPr>
+        <w:ind w:left="420" w:leftChars="0" w:firstLine="420" w:firstLineChars="200"/>
+        <w:rPr>
+          <w:rFonts w:hint="eastAsia"/>
+          <w:lang w:val="en-US" w:eastAsia="zh-CN"/>
+        </w:rPr>
+      </w:pPr>
+      <w:r>
+        <w:rPr>
+          <w:rFonts w:hint="eastAsia"/>
+          <w:lang w:val="en-US" w:eastAsia="zh-CN"/>
+        </w:rPr>
+        <w:t>3.2.2 统计管理</w:t>
+      </w:r>
+    </w:p>
+    <w:p>
+      <w:pPr>
+        <w:numPr>
+          <w:numId w:val="0"/>
+        </w:numPr>
+        <w:ind w:left="420" w:leftChars="0" w:firstLine="420" w:firstLineChars="200"/>
+        <w:rPr>
+          <w:rFonts w:hint="eastAsia"/>
+          <w:lang w:val="en-US" w:eastAsia="zh-CN"/>
+        </w:rPr>
+      </w:pPr>
+    </w:p>
+    <w:p>
+      <w:pPr>
+        <w:numPr>
+          <w:numId w:val="0"/>
+        </w:numPr>
+        <w:ind w:left="420" w:leftChars="0" w:firstLine="420" w:firstLineChars="200"/>
+        <w:rPr>
+          <w:rFonts w:hint="eastAsia"/>
+          <w:lang w:val="en-US" w:eastAsia="zh-CN"/>
+        </w:rPr>
+      </w:pPr>
+      <w:r>
+        <w:rPr>
+          <w:rFonts w:hint="eastAsia"/>
+          <w:lang w:val="en-US" w:eastAsia="zh-CN"/>
+        </w:rPr>
+        <w:t>根据不同的时间，不同的区域，不同的柜子统计这段时间内的销售情况</w:t>
+      </w:r>
+    </w:p>
+    <w:p>
+      <w:pPr>
+        <w:numPr>
+          <w:numId w:val="0"/>
+        </w:numPr>
+        <w:ind w:left="420" w:leftChars="0" w:firstLine="420" w:firstLineChars="200"/>
+        <w:rPr>
+          <w:rFonts w:hint="eastAsia"/>
+          <w:lang w:val="en-US" w:eastAsia="zh-CN"/>
+        </w:rPr>
+      </w:pPr>
+    </w:p>
+    <w:p>
+      <w:pPr>
+        <w:numPr>
+          <w:numId w:val="0"/>
+        </w:numPr>
+        <w:ind w:left="420" w:leftChars="0" w:firstLine="420" w:firstLineChars="200"/>
+      </w:pPr>
+      <w:r>
+        <w:drawing>
+          <wp:inline distT="0" distB="0" distL="114300" distR="114300">
+            <wp:extent cx="5264785" cy="1130300"/>
+            <wp:effectExtent l="0" t="0" r="12065" b="12700"/>
+            <wp:docPr id="17" name="图片 9"/>
+            <wp:cNvGraphicFramePr>
+              <a:graphicFrameLocks xmlns:a="http://schemas.openxmlformats.org/drawingml/2006/main" noChangeAspect="1"/>
+            </wp:cNvGraphicFramePr>
+            <a:graphic xmlns:a="http://schemas.openxmlformats.org/drawingml/2006/main">
+              <a:graphicData uri="http://schemas.openxmlformats.org/drawingml/2006/picture">
+                <pic:pic xmlns:pic="http://schemas.openxmlformats.org/drawingml/2006/picture">
+                  <pic:nvPicPr>
+                    <pic:cNvPr id="17" name="图片 9"/>
+                    <pic:cNvPicPr>
+                      <a:picLocks noChangeAspect="1"/>
+                    </pic:cNvPicPr>
+                  </pic:nvPicPr>
+                  <pic:blipFill>
+                    <a:blip r:embed="rId20"/>
+                    <a:stretch>
+                      <a:fillRect/>
+                    </a:stretch>
+                  </pic:blipFill>
+                  <pic:spPr>
+                    <a:xfrm>
+                      <a:off x="0" y="0"/>
+                      <a:ext cx="5264785" cy="1130300"/>
+                    </a:xfrm>
+                    <a:prstGeom prst="rect">
+                      <a:avLst/>
+                    </a:prstGeom>
+                    <a:noFill/>
+                    <a:ln w="9525">
+                      <a:noFill/>
+                    </a:ln>
+                  </pic:spPr>
+                </pic:pic>
+              </a:graphicData>
+            </a:graphic>
+          </wp:inline>
+        </w:drawing>
+      </w:r>
+    </w:p>
+    <w:p>
+      <w:pPr>
+        <w:numPr>
+          <w:numId w:val="0"/>
+        </w:numPr>
+        <w:ind w:left="420" w:leftChars="0" w:firstLine="420" w:firstLineChars="200"/>
+      </w:pPr>
+    </w:p>
+    <w:p>
+      <w:pPr>
+        <w:numPr>
+          <w:numId w:val="0"/>
+        </w:numPr>
+        <w:ind w:left="420" w:leftChars="0" w:firstLine="420" w:firstLineChars="200"/>
+        <w:rPr>
+          <w:rFonts w:hint="eastAsia"/>
+          <w:lang w:val="en-US" w:eastAsia="zh-CN"/>
+        </w:rPr>
+      </w:pPr>
+    </w:p>
+    <w:p>
+      <w:pPr>
+        <w:numPr>
+          <w:numId w:val="0"/>
+        </w:numPr>
+        <w:ind w:left="420" w:leftChars="0" w:firstLine="420" w:firstLineChars="200"/>
+        <w:rPr>
+          <w:rFonts w:hint="eastAsia"/>
+          <w:lang w:val="en-US" w:eastAsia="zh-CN"/>
+        </w:rPr>
+      </w:pPr>
+      <w:r>
+        <w:rPr>
+          <w:rFonts w:hint="eastAsia"/>
+          <w:lang w:val="en-US" w:eastAsia="zh-CN"/>
+        </w:rPr>
+        <w:t>3.2.3  订单退款，微信公众号下单的用户发起退款，退款的订单会在这里显示，操作栏中有退款，点击退款实现退款，支付宝支付和微信扫码付不退款。</w:t>
+      </w:r>
+    </w:p>
+    <w:p>
+      <w:pPr>
+        <w:numPr>
+          <w:numId w:val="0"/>
+        </w:numPr>
+        <w:ind w:left="420" w:leftChars="0" w:firstLine="420" w:firstLineChars="200"/>
+      </w:pPr>
+      <w:r>
+        <w:drawing>
+          <wp:inline distT="0" distB="0" distL="114300" distR="114300">
+            <wp:extent cx="5268595" cy="925195"/>
+            <wp:effectExtent l="0" t="0" r="8255" b="8255"/>
+            <wp:docPr id="18" name="图片 10"/>
+            <wp:cNvGraphicFramePr>
+              <a:graphicFrameLocks xmlns:a="http://schemas.openxmlformats.org/drawingml/2006/main" noChangeAspect="1"/>
+            </wp:cNvGraphicFramePr>
+            <a:graphic xmlns:a="http://schemas.openxmlformats.org/drawingml/2006/main">
+              <a:graphicData uri="http://schemas.openxmlformats.org/drawingml/2006/picture">
+                <pic:pic xmlns:pic="http://schemas.openxmlformats.org/drawingml/2006/picture">
+                  <pic:nvPicPr>
+                    <pic:cNvPr id="18" name="图片 10"/>
+                    <pic:cNvPicPr>
+                      <a:picLocks noChangeAspect="1"/>
+                    </pic:cNvPicPr>
+                  </pic:nvPicPr>
+                  <pic:blipFill>
+                    <a:blip r:embed="rId21"/>
+                    <a:stretch>
+                      <a:fillRect/>
+                    </a:stretch>
+                  </pic:blipFill>
+                  <pic:spPr>
+                    <a:xfrm>
+                      <a:off x="0" y="0"/>
+                      <a:ext cx="5268595" cy="925195"/>
+                    </a:xfrm>
+                    <a:prstGeom prst="rect">
+                      <a:avLst/>
+                    </a:prstGeom>
+                    <a:noFill/>
+                    <a:ln w="9525">
+                      <a:noFill/>
+                    </a:ln>
+                  </pic:spPr>
+                </pic:pic>
+              </a:graphicData>
+            </a:graphic>
+          </wp:inline>
+        </w:drawing>
+      </w:r>
+    </w:p>
+    <w:p>
+      <w:pPr>
+        <w:numPr>
+          <w:numId w:val="0"/>
+        </w:numPr>
+        <w:ind w:left="420" w:leftChars="0" w:firstLine="420" w:firstLineChars="200"/>
+      </w:pPr>
+    </w:p>
+    <w:p>
+      <w:pPr>
+        <w:numPr>
+          <w:numId w:val="0"/>
+        </w:numPr>
+        <w:ind w:left="420" w:leftChars="0" w:firstLine="420" w:firstLineChars="200"/>
+        <w:rPr>
+          <w:rFonts w:hint="eastAsia"/>
+          <w:lang w:val="en-US" w:eastAsia="zh-CN"/>
+        </w:rPr>
+      </w:pPr>
+      <w:r>
+        <w:rPr>
+          <w:rFonts w:hint="eastAsia"/>
+          <w:lang w:val="en-US" w:eastAsia="zh-CN"/>
+        </w:rPr>
+        <w:t>3.3 商品</w:t>
+      </w:r>
+    </w:p>
+    <w:p>
+      <w:pPr>
+        <w:numPr>
+          <w:numId w:val="0"/>
+        </w:numPr>
+        <w:ind w:left="420" w:leftChars="0" w:firstLine="420" w:firstLineChars="200"/>
+        <w:rPr>
+          <w:rFonts w:hint="eastAsia"/>
+          <w:lang w:eastAsia="zh-CN"/>
+        </w:rPr>
+      </w:pPr>
+      <w:r>
+        <w:rPr>
+          <w:rFonts w:hint="eastAsia"/>
+          <w:lang w:val="en-US" w:eastAsia="zh-CN"/>
+        </w:rPr>
+        <w:t xml:space="preserve"> 3.3.1 商品管理，也是菜品管理，所有的菜品信息添加和修改都在这里</w:t>
+      </w:r>
+      <w:r>
+        <w:drawing>
+          <wp:inline distT="0" distB="0" distL="114300" distR="114300">
+            <wp:extent cx="5268595" cy="1402715"/>
+            <wp:effectExtent l="0" t="0" r="8255" b="6985"/>
+            <wp:docPr id="19" name="图片 11"/>
+            <wp:cNvGraphicFramePr>
+              <a:graphicFrameLocks xmlns:a="http://schemas.openxmlformats.org/drawingml/2006/main" noChangeAspect="1"/>
+            </wp:cNvGraphicFramePr>
+            <a:graphic xmlns:a="http://schemas.openxmlformats.org/drawingml/2006/main">
+              <a:graphicData uri="http://schemas.openxmlformats.org/drawingml/2006/picture">
+                <pic:pic xmlns:pic="http://schemas.openxmlformats.org/drawingml/2006/picture">
+                  <pic:nvPicPr>
+                    <pic:cNvPr id="19" name="图片 11"/>
+                    <pic:cNvPicPr>
+                      <a:picLocks noChangeAspect="1"/>
+                    </pic:cNvPicPr>
+                  </pic:nvPicPr>
+                  <pic:blipFill>
+                    <a:blip r:embed="rId22"/>
+                    <a:stretch>
+                      <a:fillRect/>
+                    </a:stretch>
+                  </pic:blipFill>
+                  <pic:spPr>
+                    <a:xfrm>
+                      <a:off x="0" y="0"/>
+                      <a:ext cx="5268595" cy="1402715"/>
+                    </a:xfrm>
+                    <a:prstGeom prst="rect">
+                      <a:avLst/>
+                    </a:prstGeom>
+                    <a:noFill/>
+                    <a:ln w="9525">
+                      <a:noFill/>
+                    </a:ln>
+                  </pic:spPr>
+                </pic:pic>
+              </a:graphicData>
+            </a:graphic>
+          </wp:inline>
+        </w:drawing>
+      </w:r>
+      <w:r>
+        <w:rPr>
+          <w:rFonts w:hint="eastAsia"/>
+          <w:lang w:eastAsia="zh-CN"/>
+        </w:rPr>
+        <w:t>商品修改，修改商品信息，商品价格，商品实际价格，商品介绍，图片设置等。</w:t>
+      </w:r>
+    </w:p>
+    <w:p>
+      <w:pPr>
+        <w:numPr>
+          <w:numId w:val="0"/>
+        </w:numPr>
+        <w:ind w:left="420" w:leftChars="0" w:firstLine="630" w:firstLineChars="300"/>
+        <w:rPr>
+          <w:rFonts w:hint="eastAsia"/>
+          <w:lang w:eastAsia="zh-CN"/>
+        </w:rPr>
+      </w:pPr>
+      <w:r>
+        <w:drawing>
+          <wp:inline distT="0" distB="0" distL="114300" distR="114300">
+            <wp:extent cx="5268595" cy="2241550"/>
+            <wp:effectExtent l="0" t="0" r="8255" b="6350"/>
+            <wp:docPr id="21" name="图片 13"/>
+            <wp:cNvGraphicFramePr>
+              <a:graphicFrameLocks xmlns:a="http://schemas.openxmlformats.org/drawingml/2006/main" noChangeAspect="1"/>
+            </wp:cNvGraphicFramePr>
+            <a:graphic xmlns:a="http://schemas.openxmlformats.org/drawingml/2006/main">
+              <a:graphicData uri="http://schemas.openxmlformats.org/drawingml/2006/picture">
+                <pic:pic xmlns:pic="http://schemas.openxmlformats.org/drawingml/2006/picture">
+                  <pic:nvPicPr>
+                    <pic:cNvPr id="21" name="图片 13"/>
+                    <pic:cNvPicPr>
+                      <a:picLocks noChangeAspect="1"/>
+                    </pic:cNvPicPr>
+                  </pic:nvPicPr>
+                  <pic:blipFill>
+                    <a:blip r:embed="rId23"/>
+                    <a:stretch>
+                      <a:fillRect/>
+                    </a:stretch>
+                  </pic:blipFill>
+                  <pic:spPr>
+                    <a:xfrm>
+                      <a:off x="0" y="0"/>
+                      <a:ext cx="5268595" cy="2241550"/>
+                    </a:xfrm>
+                    <a:prstGeom prst="rect">
+                      <a:avLst/>
+                    </a:prstGeom>
+                    <a:noFill/>
+                    <a:ln w="9525">
+                      <a:noFill/>
+                    </a:ln>
+                  </pic:spPr>
+                </pic:pic>
+              </a:graphicData>
+            </a:graphic>
+          </wp:inline>
+        </w:drawing>
+      </w:r>
+    </w:p>
+    <w:p>
+      <w:pPr>
+        <w:numPr>
+          <w:numId w:val="0"/>
+        </w:numPr>
+        <w:ind w:left="420" w:leftChars="0" w:firstLine="630" w:firstLineChars="300"/>
+        <w:rPr>
+          <w:rFonts w:hint="eastAsia"/>
+          <w:lang w:eastAsia="zh-CN"/>
+        </w:rPr>
+      </w:pPr>
+    </w:p>
+    <w:p>
+      <w:pPr>
+        <w:numPr>
+          <w:numId w:val="0"/>
+        </w:numPr>
+        <w:ind w:left="420" w:leftChars="0" w:firstLine="630" w:firstLineChars="300"/>
+        <w:rPr>
+          <w:rFonts w:hint="eastAsia"/>
+          <w:lang w:eastAsia="zh-CN"/>
+        </w:rPr>
+      </w:pPr>
+    </w:p>
+    <w:p>
+      <w:pPr>
+        <w:numPr>
+          <w:numId w:val="0"/>
+        </w:numPr>
+        <w:ind w:left="420" w:leftChars="0" w:firstLine="630" w:firstLineChars="300"/>
+        <w:rPr>
+          <w:rFonts w:hint="eastAsia"/>
+          <w:lang w:val="en-US" w:eastAsia="zh-CN"/>
+        </w:rPr>
+      </w:pPr>
+      <w:r>
+        <w:rPr>
+          <w:rFonts w:hint="eastAsia"/>
+          <w:lang w:val="en-US" w:eastAsia="zh-CN"/>
+        </w:rPr>
+        <w:t>3.4 客户管理</w:t>
+      </w:r>
+    </w:p>
+    <w:p>
+      <w:pPr>
+        <w:numPr>
+          <w:numId w:val="0"/>
+        </w:numPr>
+        <w:ind w:left="420" w:leftChars="0" w:firstLine="630" w:firstLineChars="300"/>
+        <w:rPr>
+          <w:rFonts w:hint="eastAsia"/>
+          <w:lang w:val="en-US" w:eastAsia="zh-CN"/>
+        </w:rPr>
+      </w:pPr>
+    </w:p>
+    <w:p>
+      <w:pPr>
+        <w:numPr>
+          <w:numId w:val="0"/>
+        </w:numPr>
+        <w:ind w:firstLine="1260" w:firstLineChars="600"/>
+        <w:rPr>
+          <w:rFonts w:hint="eastAsia"/>
+          <w:lang w:val="en-US" w:eastAsia="zh-CN"/>
+        </w:rPr>
+      </w:pPr>
+      <w:r>
+        <w:rPr>
+          <w:rFonts w:hint="eastAsia"/>
+          <w:lang w:val="en-US" w:eastAsia="zh-CN"/>
+        </w:rPr>
+        <w:t>3.4.1客户管理,用户公众号下单，通过微信获取用户的openid，作为唯一标志，保存到我们数据库，用来以后拓展，活动之类的后续使用，手机号和用户名由于微信的原因无法获取。</w:t>
+      </w:r>
+    </w:p>
+    <w:p>
+      <w:pPr>
+        <w:numPr>
+          <w:numId w:val="0"/>
+        </w:numPr>
+        <w:ind w:left="420" w:leftChars="0" w:firstLine="630" w:firstLineChars="300"/>
+        <w:rPr>
+          <w:rFonts w:hint="eastAsia"/>
+          <w:lang w:val="en-US" w:eastAsia="zh-CN"/>
+        </w:rPr>
+      </w:pPr>
+    </w:p>
+    <w:p>
+      <w:pPr>
+        <w:numPr>
+          <w:numId w:val="0"/>
+        </w:numPr>
+        <w:ind w:left="420" w:leftChars="0" w:firstLine="630" w:firstLineChars="300"/>
+        <w:rPr>
+          <w:rFonts w:hint="eastAsia"/>
+          <w:lang w:val="en-US" w:eastAsia="zh-CN"/>
+        </w:rPr>
+      </w:pPr>
+      <w:r>
+        <w:drawing>
+          <wp:inline distT="0" distB="0" distL="114300" distR="114300">
+            <wp:extent cx="5262245" cy="2211705"/>
+            <wp:effectExtent l="0" t="0" r="14605" b="17145"/>
+            <wp:docPr id="22" name="图片 14"/>
+            <wp:cNvGraphicFramePr>
+              <a:graphicFrameLocks xmlns:a="http://schemas.openxmlformats.org/drawingml/2006/main" noChangeAspect="1"/>
+            </wp:cNvGraphicFramePr>
+            <a:graphic xmlns:a="http://schemas.openxmlformats.org/drawingml/2006/main">
+              <a:graphicData uri="http://schemas.openxmlformats.org/drawingml/2006/picture">
+                <pic:pic xmlns:pic="http://schemas.openxmlformats.org/drawingml/2006/picture">
+                  <pic:nvPicPr>
+                    <pic:cNvPr id="22" name="图片 14"/>
+                    <pic:cNvPicPr>
+                      <a:picLocks noChangeAspect="1"/>
+                    </pic:cNvPicPr>
+                  </pic:nvPicPr>
+                  <pic:blipFill>
+                    <a:blip r:embed="rId24"/>
+                    <a:stretch>
+                      <a:fillRect/>
+                    </a:stretch>
+                  </pic:blipFill>
+                  <pic:spPr>
+                    <a:xfrm>
+                      <a:off x="0" y="0"/>
+                      <a:ext cx="5262245" cy="2211705"/>
+                    </a:xfrm>
+                    <a:prstGeom prst="rect">
+                      <a:avLst/>
+                    </a:prstGeom>
+                    <a:noFill/>
+                    <a:ln w="9525">
+                      <a:noFill/>
+                    </a:ln>
+                  </pic:spPr>
+                </pic:pic>
+              </a:graphicData>
+            </a:graphic>
+          </wp:inline>
+        </w:drawing>
+      </w:r>
+    </w:p>
+    <w:p>
+      <w:pPr>
+        <w:numPr>
+          <w:numId w:val="0"/>
+        </w:numPr>
+        <w:ind w:left="420" w:leftChars="0" w:firstLine="420" w:firstLineChars="200"/>
+        <w:rPr>
+          <w:rFonts w:hint="eastAsia"/>
+          <w:lang w:eastAsia="zh-CN"/>
+        </w:rPr>
+      </w:pPr>
+    </w:p>
+    <w:p>
+      <w:pPr>
+        <w:numPr>
+          <w:numId w:val="0"/>
+        </w:numPr>
+        <w:ind w:left="420" w:leftChars="0" w:firstLine="420" w:firstLineChars="0"/>
+        <w:rPr>
+          <w:rFonts w:hint="eastAsia"/>
+          <w:lang w:eastAsia="zh-CN"/>
+        </w:rPr>
+      </w:pPr>
+    </w:p>
+    <w:p>
+      <w:pPr>
+        <w:numPr>
+          <w:numId w:val="0"/>
+        </w:numPr>
+        <w:ind w:left="420" w:leftChars="0" w:firstLine="1050" w:firstLineChars="500"/>
+        <w:rPr>
+          <w:rFonts w:hint="eastAsia"/>
+          <w:lang w:val="en-US" w:eastAsia="zh-CN"/>
+        </w:rPr>
+      </w:pPr>
+      <w:r>
+        <w:rPr>
+          <w:rFonts w:hint="eastAsia"/>
+          <w:lang w:val="en-US" w:eastAsia="zh-CN"/>
+        </w:rPr>
+        <w:t>3.4.2 优惠券管理，现在只有一个红包活动，微信用户关注微信公众号，平台给微信用户发送一个关注红包，2天内有效，可以实现下单减免的优惠(请不要删除当前的红包)</w:t>
+      </w:r>
+    </w:p>
+    <w:p>
+      <w:pPr>
+        <w:numPr>
+          <w:numId w:val="0"/>
+        </w:numPr>
+        <w:ind w:left="420" w:leftChars="0" w:firstLine="1050" w:firstLineChars="500"/>
+        <w:rPr>
+          <w:rFonts w:hint="eastAsia"/>
+          <w:lang w:val="en-US" w:eastAsia="zh-CN"/>
+        </w:rPr>
+      </w:pPr>
+      <w:r>
+        <w:drawing>
+          <wp:inline distT="0" distB="0" distL="114300" distR="114300">
+            <wp:extent cx="5269865" cy="935990"/>
+            <wp:effectExtent l="0" t="0" r="6985" b="16510"/>
+            <wp:docPr id="24" name="图片 16"/>
+            <wp:cNvGraphicFramePr>
+              <a:graphicFrameLocks xmlns:a="http://schemas.openxmlformats.org/drawingml/2006/main" noChangeAspect="1"/>
+            </wp:cNvGraphicFramePr>
+            <a:graphic xmlns:a="http://schemas.openxmlformats.org/drawingml/2006/main">
+              <a:graphicData uri="http://schemas.openxmlformats.org/drawingml/2006/picture">
+                <pic:pic xmlns:pic="http://schemas.openxmlformats.org/drawingml/2006/picture">
+                  <pic:nvPicPr>
+                    <pic:cNvPr id="24" name="图片 16"/>
+                    <pic:cNvPicPr>
+                      <a:picLocks noChangeAspect="1"/>
+                    </pic:cNvPicPr>
+                  </pic:nvPicPr>
+                  <pic:blipFill>
+                    <a:blip r:embed="rId25"/>
+                    <a:stretch>
+                      <a:fillRect/>
+                    </a:stretch>
+                  </pic:blipFill>
+                  <pic:spPr>
+                    <a:xfrm>
+                      <a:off x="0" y="0"/>
+                      <a:ext cx="5269865" cy="935990"/>
+                    </a:xfrm>
+                    <a:prstGeom prst="rect">
+                      <a:avLst/>
+                    </a:prstGeom>
+                    <a:noFill/>
+                    <a:ln w="9525">
+                      <a:noFill/>
+                    </a:ln>
+                  </pic:spPr>
+                </pic:pic>
+              </a:graphicData>
+            </a:graphic>
+          </wp:inline>
+        </w:drawing>
+      </w:r>
+    </w:p>
+    <w:p>
+      <w:pPr>
+        <w:numPr>
+          <w:numId w:val="0"/>
+        </w:numPr>
+        <w:ind w:left="420" w:leftChars="0" w:firstLine="420" w:firstLineChars="0"/>
+        <w:rPr>
+          <w:rFonts w:hint="eastAsia"/>
+          <w:lang w:eastAsia="zh-CN"/>
+        </w:rPr>
+      </w:pPr>
+    </w:p>
+    <w:p>
+      <w:pPr>
+        <w:numPr>
+          <w:numId w:val="0"/>
+        </w:numPr>
+        <w:ind w:left="420" w:leftChars="0" w:firstLine="420" w:firstLineChars="0"/>
+        <w:rPr>
+          <w:rFonts w:hint="eastAsia"/>
+          <w:lang w:eastAsia="zh-CN"/>
+        </w:rPr>
+      </w:pPr>
+    </w:p>
+    <w:p>
+      <w:pPr>
+        <w:numPr>
+          <w:numId w:val="0"/>
+        </w:numPr>
+        <w:ind w:left="420" w:leftChars="0" w:firstLine="420" w:firstLineChars="0"/>
+        <w:rPr>
+          <w:rFonts w:hint="eastAsia"/>
+          <w:lang w:val="en-US" w:eastAsia="zh-CN"/>
+        </w:rPr>
+      </w:pPr>
+      <w:r>
+        <w:rPr>
+          <w:rFonts w:hint="eastAsia"/>
+          <w:lang w:val="en-US" w:eastAsia="zh-CN"/>
+        </w:rPr>
+        <w:t xml:space="preserve">     3.4.3 用户优惠券管理，微信用户领取关注红包的获取时间和使用状况。</w:t>
+      </w:r>
+    </w:p>
+    <w:p>
+      <w:pPr>
+        <w:numPr>
+          <w:numId w:val="0"/>
+        </w:numPr>
+        <w:ind w:left="420" w:leftChars="0" w:firstLine="420" w:firstLineChars="0"/>
+        <w:rPr>
+          <w:rFonts w:hint="eastAsia"/>
+          <w:lang w:val="en-US" w:eastAsia="zh-CN"/>
+        </w:rPr>
+      </w:pPr>
+    </w:p>
+    <w:p>
+      <w:pPr>
+        <w:numPr>
+          <w:numId w:val="0"/>
+        </w:numPr>
+        <w:ind w:left="420" w:leftChars="0" w:firstLine="420" w:firstLineChars="0"/>
+      </w:pPr>
+      <w:r>
+        <w:drawing>
+          <wp:inline distT="0" distB="0" distL="114300" distR="114300">
+            <wp:extent cx="5264785" cy="2248535"/>
+            <wp:effectExtent l="0" t="0" r="12065" b="18415"/>
+            <wp:docPr id="25" name="图片 17"/>
+            <wp:cNvGraphicFramePr>
+              <a:graphicFrameLocks xmlns:a="http://schemas.openxmlformats.org/drawingml/2006/main" noChangeAspect="1"/>
+            </wp:cNvGraphicFramePr>
+            <a:graphic xmlns:a="http://schemas.openxmlformats.org/drawingml/2006/main">
+              <a:graphicData uri="http://schemas.openxmlformats.org/drawingml/2006/picture">
+                <pic:pic xmlns:pic="http://schemas.openxmlformats.org/drawingml/2006/picture">
+                  <pic:nvPicPr>
+                    <pic:cNvPr id="25" name="图片 17"/>
+                    <pic:cNvPicPr>
+                      <a:picLocks noChangeAspect="1"/>
+                    </pic:cNvPicPr>
+                  </pic:nvPicPr>
+                  <pic:blipFill>
+                    <a:blip r:embed="rId26"/>
+                    <a:stretch>
+                      <a:fillRect/>
+                    </a:stretch>
+                  </pic:blipFill>
+                  <pic:spPr>
+                    <a:xfrm>
+                      <a:off x="0" y="0"/>
+                      <a:ext cx="5264785" cy="2248535"/>
+                    </a:xfrm>
+                    <a:prstGeom prst="rect">
+                      <a:avLst/>
+                    </a:prstGeom>
+                    <a:noFill/>
+                    <a:ln w="9525">
+                      <a:noFill/>
+                    </a:ln>
+                  </pic:spPr>
+                </pic:pic>
+              </a:graphicData>
+            </a:graphic>
+          </wp:inline>
+        </w:drawing>
+      </w:r>
+    </w:p>
+    <w:p>
+      <w:pPr>
+        <w:numPr>
+          <w:numId w:val="0"/>
+        </w:numPr>
+        <w:ind w:left="420" w:leftChars="0" w:firstLine="420" w:firstLineChars="0"/>
+        <w:rPr>
+          <w:rFonts w:hint="eastAsia"/>
+          <w:lang w:val="en-US" w:eastAsia="zh-CN"/>
+        </w:rPr>
+      </w:pPr>
+      <w:r>
+        <w:rPr>
+          <w:rFonts w:hint="eastAsia"/>
+          <w:lang w:val="en-US" w:eastAsia="zh-CN"/>
+        </w:rPr>
+        <w:t>3.5 微信</w:t>
+      </w:r>
+    </w:p>
+    <w:p>
+      <w:pPr>
+        <w:numPr>
+          <w:numId w:val="0"/>
+        </w:numPr>
+        <w:ind w:left="420" w:leftChars="0" w:firstLine="420" w:firstLineChars="0"/>
+        <w:rPr>
+          <w:rFonts w:hint="eastAsia"/>
+          <w:lang w:val="en-US" w:eastAsia="zh-CN"/>
+        </w:rPr>
+      </w:pPr>
+      <w:r>
+        <w:rPr>
+          <w:rFonts w:hint="eastAsia"/>
+          <w:lang w:val="en-US" w:eastAsia="zh-CN"/>
+        </w:rPr>
+        <w:t>3.5.1 微信菜单，用来设置牛上山微信公众号首页菜单显示状态,name：菜单名称,url:对应的链接地址。（微信菜单已经设置好，不要随意修改</w:t>
+      </w:r>
+      <w:bookmarkStart w:id="0" w:name="_GoBack"/>
+      <w:bookmarkEnd w:id="0"/>
+      <w:r>
+        <w:rPr>
+          <w:rFonts w:hint="eastAsia"/>
+          <w:lang w:val="en-US" w:eastAsia="zh-CN"/>
+        </w:rPr>
+        <w:t>）</w:t>
+      </w:r>
+    </w:p>
+    <w:p>
+      <w:pPr>
+        <w:numPr>
+          <w:numId w:val="0"/>
+        </w:numPr>
+        <w:ind w:left="420" w:leftChars="0" w:firstLine="420" w:firstLineChars="0"/>
+        <w:rPr>
+          <w:rFonts w:hint="eastAsia"/>
+          <w:lang w:val="en-US" w:eastAsia="zh-CN"/>
+        </w:rPr>
+      </w:pPr>
+    </w:p>
+    <w:p>
+      <w:pPr>
+        <w:numPr>
+          <w:numId w:val="0"/>
+        </w:numPr>
+        <w:ind w:left="420" w:leftChars="0" w:firstLine="420" w:firstLineChars="0"/>
+        <w:rPr>
+          <w:rFonts w:hint="eastAsia"/>
+          <w:lang w:val="en-US" w:eastAsia="zh-CN"/>
+        </w:rPr>
+      </w:pPr>
+      <w:r>
+        <w:drawing>
+          <wp:inline distT="0" distB="0" distL="114300" distR="114300">
+            <wp:extent cx="5262245" cy="1334135"/>
+            <wp:effectExtent l="0" t="0" r="14605" b="18415"/>
+            <wp:docPr id="26" name="图片 18"/>
+            <wp:cNvGraphicFramePr>
+              <a:graphicFrameLocks xmlns:a="http://schemas.openxmlformats.org/drawingml/2006/main" noChangeAspect="1"/>
+            </wp:cNvGraphicFramePr>
+            <a:graphic xmlns:a="http://schemas.openxmlformats.org/drawingml/2006/main">
+              <a:graphicData uri="http://schemas.openxmlformats.org/drawingml/2006/picture">
+                <pic:pic xmlns:pic="http://schemas.openxmlformats.org/drawingml/2006/picture">
+                  <pic:nvPicPr>
+                    <pic:cNvPr id="26" name="图片 18"/>
+                    <pic:cNvPicPr>
+                      <a:picLocks noChangeAspect="1"/>
+                    </pic:cNvPicPr>
+                  </pic:nvPicPr>
+                  <pic:blipFill>
+                    <a:blip r:embed="rId27"/>
+                    <a:stretch>
+                      <a:fillRect/>
+                    </a:stretch>
+                  </pic:blipFill>
+                  <pic:spPr>
+                    <a:xfrm>
+                      <a:off x="0" y="0"/>
+                      <a:ext cx="5262245" cy="1334135"/>
+                    </a:xfrm>
+                    <a:prstGeom prst="rect">
+                      <a:avLst/>
+                    </a:prstGeom>
+                    <a:noFill/>
+                    <a:ln w="9525">
+                      <a:noFill/>
+                    </a:ln>
+                  </pic:spPr>
+                </pic:pic>
+              </a:graphicData>
+            </a:graphic>
+          </wp:inline>
+        </w:drawing>
+      </w:r>
+    </w:p>
+    <w:p>
+      <w:pPr>
+        <w:numPr>
+          <w:numId w:val="0"/>
+        </w:numPr>
+        <w:ind w:left="420" w:leftChars="0" w:firstLine="420" w:firstLineChars="0"/>
+        <w:rPr>
+          <w:rFonts w:hint="eastAsia"/>
+          <w:lang w:val="en-US" w:eastAsia="zh-CN"/>
+        </w:rPr>
+      </w:pPr>
+    </w:p>
+    <w:p>
+      <w:pPr>
+        <w:numPr>
+          <w:numId w:val="0"/>
+        </w:numPr>
+        <w:ind w:left="420" w:leftChars="0" w:firstLine="420" w:firstLineChars="0"/>
+      </w:pPr>
+    </w:p>
+    <w:p>
+      <w:pPr>
+        <w:numPr>
+          <w:numId w:val="0"/>
+        </w:numPr>
+        <w:ind w:left="420" w:leftChars="0" w:firstLine="420" w:firstLineChars="0"/>
+        <w:rPr>
+          <w:rFonts w:hint="eastAsia"/>
+          <w:lang w:val="en-US" w:eastAsia="zh-CN"/>
+        </w:rPr>
+      </w:pPr>
+      <w:r>
+        <w:drawing>
+          <wp:inline distT="0" distB="0" distL="114300" distR="114300">
+            <wp:extent cx="5269865" cy="1948815"/>
+            <wp:effectExtent l="0" t="0" r="6985" b="13335"/>
+            <wp:docPr id="27" name="图片 19"/>
+            <wp:cNvGraphicFramePr>
+              <a:graphicFrameLocks xmlns:a="http://schemas.openxmlformats.org/drawingml/2006/main" noChangeAspect="1"/>
+            </wp:cNvGraphicFramePr>
+            <a:graphic xmlns:a="http://schemas.openxmlformats.org/drawingml/2006/main">
+              <a:graphicData uri="http://schemas.openxmlformats.org/drawingml/2006/picture">
+                <pic:pic xmlns:pic="http://schemas.openxmlformats.org/drawingml/2006/picture">
+                  <pic:nvPicPr>
+                    <pic:cNvPr id="27" name="图片 19"/>
+                    <pic:cNvPicPr>
+                      <a:picLocks noChangeAspect="1"/>
+                    </pic:cNvPicPr>
+                  </pic:nvPicPr>
+                  <pic:blipFill>
+                    <a:blip r:embed="rId28"/>
+                    <a:stretch>
+                      <a:fillRect/>
+                    </a:stretch>
+                  </pic:blipFill>
+                  <pic:spPr>
+                    <a:xfrm>
+                      <a:off x="0" y="0"/>
+                      <a:ext cx="5269865" cy="1948815"/>
+                    </a:xfrm>
+                    <a:prstGeom prst="rect">
+                      <a:avLst/>
+                    </a:prstGeom>
+                    <a:noFill/>
+                    <a:ln w="9525">
+                      <a:noFill/>
+                    </a:ln>
+                  </pic:spPr>
+                </pic:pic>
+              </a:graphicData>
+            </a:graphic>
+          </wp:inline>
+        </w:drawing>
+      </w:r>
+    </w:p>
+    <w:p>
+      <w:pPr>
+        <w:numPr>
+          <w:numId w:val="0"/>
+        </w:numPr>
+        <w:ind w:firstLine="420" w:firstLineChars="0"/>
+        <w:rPr>
+          <w:rFonts w:hint="eastAsia"/>
+          <w:lang w:val="en-US" w:eastAsia="zh-CN"/>
+        </w:rPr>
+      </w:pPr>
+    </w:p>
+    <w:p>
+      <w:pPr>
+        <w:numPr>
+          <w:numId w:val="0"/>
+        </w:numPr>
+        <w:ind w:left="420" w:leftChars="0" w:firstLine="420" w:firstLineChars="0"/>
+        <w:rPr>
+          <w:rFonts w:hint="eastAsia"/>
+          <w:lang w:val="en-US" w:eastAsia="zh-CN"/>
+        </w:rPr>
+      </w:pPr>
+    </w:p>
+    <w:p>
+      <w:pPr>
+        <w:numPr>
+          <w:numId w:val="0"/>
+        </w:numPr>
+        <w:rPr>
+          <w:rFonts w:hint="eastAsia"/>
+          <w:lang w:val="en-US" w:eastAsia="zh-CN"/>
+        </w:rPr>
+      </w:pPr>
+    </w:p>
+    <w:p>
+      <w:pPr>
+        <w:numPr>
+          <w:numId w:val="0"/>
+        </w:numPr>
+        <w:rPr>
+          <w:rFonts w:hint="eastAsia"/>
+          <w:lang w:val="en-US" w:eastAsia="zh-CN"/>
+        </w:rPr>
+      </w:pPr>
+      <w:r>
+        <w:rPr>
+          <w:rFonts w:hint="eastAsia"/>
+          <w:lang w:val="en-US" w:eastAsia="zh-CN"/>
+        </w:rPr>
+        <w:t xml:space="preserve">    </w:t>
+      </w:r>
+    </w:p>
+    <w:p>
+      <w:pPr>
+        <w:numPr>
+          <w:ilvl w:val="0"/>
+          <w:numId w:val="0"/>
+        </w:numPr>
+        <w:ind w:firstLine="420"/>
+        <w:rPr>
+          <w:rFonts w:hint="eastAsia"/>
+          <w:lang w:val="en-US" w:eastAsia="zh-CN"/>
+        </w:rPr>
+      </w:pPr>
+    </w:p>
+    <w:p>
+      <w:pPr>
+        <w:numPr>
+          <w:ilvl w:val="0"/>
           <w:numId w:val="0"/>
         </w:numPr>
         <w:rPr>
@@ -937,8 +2887,23 @@
       </w:pPr>
     </w:lvl>
   </w:abstractNum>
+  <w:abstractNum w:abstractNumId="1">
+    <w:nsid w:val="5A45DEA7"/>
+    <w:multiLevelType w:val="singleLevel"/>
+    <w:tmpl w:val="5A45DEA7"/>
+    <w:lvl w:ilvl="0" w:tentative="0">
+      <w:start w:val="3"/>
+      <w:numFmt w:val="chineseCounting"/>
+      <w:suff w:val="nothing"/>
+      <w:lvlText w:val="%1．"/>
+      <w:lvlJc w:val="left"/>
+    </w:lvl>
+  </w:abstractNum>
   <w:num w:numId="1">
     <w:abstractNumId w:val="0"/>
+  </w:num>
+  <w:num w:numId="2">
+    <w:abstractNumId w:val="1"/>
   </w:num>
 </w:numbering>
 </file>
